--- a/Desenvolvimento de Front End/Atividades/Site Python/Python-Conteudo.docx
+++ b/Desenvolvimento de Front End/Atividades/Site Python/Python-Conteudo.docx
@@ -424,8 +424,17 @@
           <w:sz w:val="24"/>
           <w:lang w:eastAsia="pt-BR"/>
         </w:rPr>
-        <w:t>Os operadores são símbolos especiais que realizam operações em variáveis e valores, como adição, subtração, comparação, etc.</w:t>
-      </w:r>
+        <w:t xml:space="preserve">Os operadores são símbolos especiais que realizam operações em variáveis e valores, como adição, subtração, </w:t>
+      </w:r>
+      <w:proofErr w:type="gramStart"/>
+      <w:r>
+        <w:rPr>
+          <w:sz w:val="24"/>
+          <w:lang w:eastAsia="pt-BR"/>
+        </w:rPr>
+        <w:t>comparação, etc.</w:t>
+      </w:r>
+      <w:proofErr w:type="gramEnd"/>
     </w:p>
     <w:p>
       <w:pPr>
@@ -1232,6 +1241,14 @@
     </w:p>
     <w:p>
       <w:pPr>
+        <w:rPr>
+          <w:rFonts w:cstheme="minorHAnsi"/>
+          <w:color w:val="000000" w:themeColor="text1"/>
+        </w:rPr>
+      </w:pPr>
+    </w:p>
+    <w:p>
+      <w:pPr>
         <w:jc w:val="center"/>
         <w:rPr>
           <w:rFonts w:cstheme="minorHAnsi"/>
@@ -1247,6 +1264,7 @@
           <w:color w:val="000000" w:themeColor="text1"/>
           <w:sz w:val="32"/>
         </w:rPr>
+        <w:lastRenderedPageBreak/>
         <w:t>Vantagens x Desvantagens do Python</w:t>
       </w:r>
     </w:p>
@@ -1266,7 +1284,6 @@
           <w:sz w:val="24"/>
           <w:bdr w:val="single" w:sz="2" w:space="0" w:color="D9D9E3" w:frame="1"/>
         </w:rPr>
-        <w:lastRenderedPageBreak/>
         <w:t>Vantagens</w:t>
       </w:r>
     </w:p>
@@ -1591,7 +1608,25 @@
           <w:color w:val="000000" w:themeColor="text1"/>
           <w:sz w:val="24"/>
         </w:rPr>
-        <w:t xml:space="preserve"> O GIL é um mecanismo de controle de concorrência em Python que permite apenas uma thread executar o interpretador de cada vez. Isso pode limitar o desempenho em determinadas situações que requerem paralelismo real.</w:t>
+        <w:t xml:space="preserve"> O GIL é um mecanismo de controle de concorrência em Python que permite apenas </w:t>
+      </w:r>
+      <w:proofErr w:type="gramStart"/>
+      <w:r>
+        <w:rPr>
+          <w:rFonts w:cstheme="minorHAnsi"/>
+          <w:color w:val="000000" w:themeColor="text1"/>
+          <w:sz w:val="24"/>
+        </w:rPr>
+        <w:t>uma thread</w:t>
+      </w:r>
+      <w:proofErr w:type="gramEnd"/>
+      <w:r>
+        <w:rPr>
+          <w:rFonts w:cstheme="minorHAnsi"/>
+          <w:color w:val="000000" w:themeColor="text1"/>
+          <w:sz w:val="24"/>
+        </w:rPr>
+        <w:t xml:space="preserve"> executar o interpretador de cada vez. Isso pode limitar o desempenho em determinadas situações que requerem paralelismo real.</w:t>
       </w:r>
     </w:p>
     <w:p>
@@ -2693,7 +2728,25 @@
           <w:color w:val="000000" w:themeColor="text1"/>
           <w:sz w:val="24"/>
         </w:rPr>
-        <w:t xml:space="preserve"> utiliza Python para tarefas como análise de dados, recomendação de músicas e criação de playlists personalizadas.</w:t>
+        <w:t xml:space="preserve"> utiliza Python para tarefas como análise de dados, recomendação de músicas e criação de </w:t>
+      </w:r>
+      <w:proofErr w:type="gramStart"/>
+      <w:r>
+        <w:rPr>
+          <w:rFonts w:cstheme="minorHAnsi"/>
+          <w:color w:val="000000" w:themeColor="text1"/>
+          <w:sz w:val="24"/>
+        </w:rPr>
+        <w:t>playlists</w:t>
+      </w:r>
+      <w:proofErr w:type="gramEnd"/>
+      <w:r>
+        <w:rPr>
+          <w:rFonts w:cstheme="minorHAnsi"/>
+          <w:color w:val="000000" w:themeColor="text1"/>
+          <w:sz w:val="24"/>
+        </w:rPr>
+        <w:t xml:space="preserve"> personalizadas.</w:t>
       </w:r>
     </w:p>
     <w:p>
@@ -3799,6 +3852,7 @@
     <w:lsdException w:name="HTML Sample" w:semiHidden="1" w:unhideWhenUsed="1"/>
     <w:lsdException w:name="HTML Typewriter" w:semiHidden="1" w:unhideWhenUsed="1"/>
     <w:lsdException w:name="HTML Variable" w:semiHidden="1" w:unhideWhenUsed="1"/>
+    <w:lsdException w:name="Normal Table" w:semiHidden="1" w:unhideWhenUsed="1"/>
     <w:lsdException w:name="annotation subject" w:semiHidden="1" w:unhideWhenUsed="1"/>
     <w:lsdException w:name="No List" w:semiHidden="1" w:unhideWhenUsed="1"/>
     <w:lsdException w:name="Outline List 1" w:semiHidden="1" w:unhideWhenUsed="1"/>
@@ -3841,8 +3895,11 @@
     <w:lsdException w:name="Table Contemporary" w:semiHidden="1" w:unhideWhenUsed="1"/>
     <w:lsdException w:name="Table Elegant" w:semiHidden="1" w:unhideWhenUsed="1"/>
     <w:lsdException w:name="Table Professional" w:semiHidden="1" w:unhideWhenUsed="1"/>
+    <w:lsdException w:name="Table Subtle 1" w:semiHidden="1" w:unhideWhenUsed="1"/>
     <w:lsdException w:name="Table Subtle 2" w:semiHidden="1" w:unhideWhenUsed="1"/>
     <w:lsdException w:name="Table Web 1" w:semiHidden="1" w:unhideWhenUsed="1"/>
+    <w:lsdException w:name="Table Web 2" w:semiHidden="1" w:unhideWhenUsed="1"/>
+    <w:lsdException w:name="Table Web 3" w:semiHidden="1" w:unhideWhenUsed="1"/>
     <w:lsdException w:name="Balloon Text" w:semiHidden="1" w:unhideWhenUsed="1"/>
     <w:lsdException w:name="Table Grid" w:uiPriority="39"/>
     <w:lsdException w:name="Table Theme" w:semiHidden="1" w:unhideWhenUsed="1"/>
